--- a/CONG TY CONDAN/Condan_ThayDoiCSH_DDPL/HoSo2_QUYẾT ĐỊNH THAY ĐỔI.docx
+++ b/CONG TY CONDAN/Condan_ThayDoiCSH_DDPL/HoSo2_QUYẾT ĐỊNH THAY ĐỔI.docx
@@ -1,6 +1,6 @@
 
 <file path=word/document.xml><?xml version="1.0" encoding="utf-8"?>
-<w:document xmlns:wpc="http://schemas.microsoft.com/office/word/2010/wordprocessingCanvas" xmlns:cx="http://schemas.microsoft.com/office/drawing/2014/chartex" xmlns:mc="http://schemas.openxmlformats.org/markup-compatibility/2006" xmlns:o="urn:schemas-microsoft-com:office:office" xmlns:r="http://schemas.openxmlformats.org/officeDocument/2006/relationships" xmlns:m="http://schemas.openxmlformats.org/officeDocument/2006/math" xmlns:v="urn:schemas-microsoft-com:vml" xmlns:wp14="http://schemas.microsoft.com/office/word/2010/wordprocessingDrawing" xmlns:wp="http://schemas.openxmlformats.org/drawingml/2006/wordprocessingDrawing" xmlns:w10="urn:schemas-microsoft-com:office:word" xmlns:w="http://schemas.openxmlformats.org/wordprocessingml/2006/main" xmlns:w14="http://schemas.microsoft.com/office/word/2010/wordml" xmlns:w15="http://schemas.microsoft.com/office/word/2012/wordml" xmlns:w16se="http://schemas.microsoft.com/office/word/2015/wordml/symex" xmlns:wpg="http://schemas.microsoft.com/office/word/2010/wordprocessingGroup" xmlns:wpi="http://schemas.microsoft.com/office/word/2010/wordprocessingInk" xmlns:wne="http://schemas.microsoft.com/office/word/2006/wordml" xmlns:wps="http://schemas.microsoft.com/office/word/2010/wordprocessingShape" mc:Ignorable="w14 w15 w16se wp14">
+<w:document xmlns:wpc="http://schemas.microsoft.com/office/word/2010/wordprocessingCanvas" xmlns:cx="http://schemas.microsoft.com/office/drawing/2014/chartex" xmlns:cx1="http://schemas.microsoft.com/office/drawing/2015/9/8/chartex" xmlns:mc="http://schemas.openxmlformats.org/markup-compatibility/2006" xmlns:o="urn:schemas-microsoft-com:office:office" xmlns:r="http://schemas.openxmlformats.org/officeDocument/2006/relationships" xmlns:m="http://schemas.openxmlformats.org/officeDocument/2006/math" xmlns:v="urn:schemas-microsoft-com:vml" xmlns:wp14="http://schemas.microsoft.com/office/word/2010/wordprocessingDrawing" xmlns:wp="http://schemas.openxmlformats.org/drawingml/2006/wordprocessingDrawing" xmlns:w10="urn:schemas-microsoft-com:office:word" xmlns:w="http://schemas.openxmlformats.org/wordprocessingml/2006/main" xmlns:w14="http://schemas.microsoft.com/office/word/2010/wordml" xmlns:w15="http://schemas.microsoft.com/office/word/2012/wordml" xmlns:w16se="http://schemas.microsoft.com/office/word/2015/wordml/symex" xmlns:wpg="http://schemas.microsoft.com/office/word/2010/wordprocessingGroup" xmlns:wpi="http://schemas.microsoft.com/office/word/2010/wordprocessingInk" xmlns:wne="http://schemas.microsoft.com/office/word/2006/wordml" xmlns:wps="http://schemas.microsoft.com/office/word/2010/wordprocessingShape" mc:Ignorable="w14 w15 w16se wp14">
   <w:body>
     <w:p>
       <w:pPr>
@@ -267,7 +267,7 @@
                 <w:sz w:val="28"/>
                 <w:szCs w:val="28"/>
               </w:rPr>
-              <w:t>30</w:t>
+              <w:t>12</w:t>
             </w:r>
             <w:r>
               <w:rPr>
@@ -287,7 +287,7 @@
                 <w:sz w:val="28"/>
                 <w:szCs w:val="28"/>
               </w:rPr>
-              <w:t>12</w:t>
+              <w:t>1</w:t>
             </w:r>
             <w:r>
               <w:rPr>
@@ -307,8 +307,10 @@
                 <w:sz w:val="28"/>
                 <w:szCs w:val="28"/>
               </w:rPr>
-              <w:t>2025</w:t>
-            </w:r>
+              <w:t>2026</w:t>
+            </w:r>
+            <w:bookmarkStart w:id="0" w:name="_GoBack"/>
+            <w:bookmarkEnd w:id="0"/>
           </w:p>
         </w:tc>
       </w:tr>
@@ -503,7 +505,7 @@
               </wp:anchor>
             </w:drawing>
           </mc:Choice>
-          <mc:Fallback xmlns:cx1="http://schemas.microsoft.com/office/drawing/2015/9/8/chartex">
+          <mc:Fallback>
             <w:pict>
               <v:shapetype w14:anchorId="6F2ACA0D" id="_x0000_t32" coordsize="21600,21600" o:spt="32" o:oned="t" path="m,l21600,21600e" filled="f">
                 <v:path arrowok="t" fillok="f" o:connecttype="none"/>
@@ -2597,8 +2599,6 @@
           <w:szCs w:val="28"/>
         </w:rPr>
       </w:pPr>
-      <w:bookmarkStart w:id="0" w:name="_GoBack"/>
-      <w:bookmarkEnd w:id="0"/>
     </w:p>
     <w:sectPr>
       <w:pgSz w:w="11906" w:h="16838" w:code="9"/>
@@ -2611,7 +2611,7 @@
 </file>
 
 <file path=word/numbering.xml><?xml version="1.0" encoding="utf-8"?>
-<w:numbering xmlns:wpc="http://schemas.microsoft.com/office/word/2010/wordprocessingCanvas" xmlns:cx="http://schemas.microsoft.com/office/drawing/2014/chartex" xmlns:mc="http://schemas.openxmlformats.org/markup-compatibility/2006" xmlns:o="urn:schemas-microsoft-com:office:office" xmlns:r="http://schemas.openxmlformats.org/officeDocument/2006/relationships" xmlns:m="http://schemas.openxmlformats.org/officeDocument/2006/math" xmlns:v="urn:schemas-microsoft-com:vml" xmlns:wp14="http://schemas.microsoft.com/office/word/2010/wordprocessingDrawing" xmlns:wp="http://schemas.openxmlformats.org/drawingml/2006/wordprocessingDrawing" xmlns:w10="urn:schemas-microsoft-com:office:word" xmlns:w="http://schemas.openxmlformats.org/wordprocessingml/2006/main" xmlns:w14="http://schemas.microsoft.com/office/word/2010/wordml" xmlns:w15="http://schemas.microsoft.com/office/word/2012/wordml" xmlns:w16se="http://schemas.microsoft.com/office/word/2015/wordml/symex" xmlns:wpg="http://schemas.microsoft.com/office/word/2010/wordprocessingGroup" xmlns:wpi="http://schemas.microsoft.com/office/word/2010/wordprocessingInk" xmlns:wne="http://schemas.microsoft.com/office/word/2006/wordml" xmlns:wps="http://schemas.microsoft.com/office/word/2010/wordprocessingShape" mc:Ignorable="w14 w15 w16se wp14">
+<w:numbering xmlns:wpc="http://schemas.microsoft.com/office/word/2010/wordprocessingCanvas" xmlns:cx="http://schemas.microsoft.com/office/drawing/2014/chartex" xmlns:cx1="http://schemas.microsoft.com/office/drawing/2015/9/8/chartex" xmlns:mc="http://schemas.openxmlformats.org/markup-compatibility/2006" xmlns:o="urn:schemas-microsoft-com:office:office" xmlns:r="http://schemas.openxmlformats.org/officeDocument/2006/relationships" xmlns:m="http://schemas.openxmlformats.org/officeDocument/2006/math" xmlns:v="urn:schemas-microsoft-com:vml" xmlns:wp14="http://schemas.microsoft.com/office/word/2010/wordprocessingDrawing" xmlns:wp="http://schemas.openxmlformats.org/drawingml/2006/wordprocessingDrawing" xmlns:w10="urn:schemas-microsoft-com:office:word" xmlns:w="http://schemas.openxmlformats.org/wordprocessingml/2006/main" xmlns:w14="http://schemas.microsoft.com/office/word/2010/wordml" xmlns:w15="http://schemas.microsoft.com/office/word/2012/wordml" xmlns:w16se="http://schemas.microsoft.com/office/word/2015/wordml/symex" xmlns:wpg="http://schemas.microsoft.com/office/word/2010/wordprocessingGroup" xmlns:wpi="http://schemas.microsoft.com/office/word/2010/wordprocessingInk" xmlns:wne="http://schemas.microsoft.com/office/word/2006/wordml" xmlns:wps="http://schemas.microsoft.com/office/word/2010/wordprocessingShape" mc:Ignorable="w14 w15 w16se wp14">
   <w:abstractNum w:abstractNumId="0" w15:restartNumberingAfterBreak="0">
     <w:nsid w:val="2DD33241"/>
     <w:multiLevelType w:val="hybridMultilevel"/>
@@ -3806,15 +3806,6 @@
 </file>
 
 <file path=customXml/item1.xml><?xml version="1.0" encoding="utf-8"?>
-<?mso-contentType ?>
-<FormTemplates xmlns="http://schemas.microsoft.com/sharepoint/v3/contenttype/forms">
-  <Display>DocumentLibraryForm</Display>
-  <Edit>DocumentLibraryForm</Edit>
-  <New>DocumentLibraryForm</New>
-</FormTemplates>
-</file>
-
-<file path=customXml/item2.xml><?xml version="1.0" encoding="utf-8"?>
 <ct:contentTypeSchema xmlns:ct="http://schemas.microsoft.com/office/2006/metadata/contentType" xmlns:ma="http://schemas.microsoft.com/office/2006/metadata/properties/metaAttributes" ct:_="" ma:_="" ma:contentTypeName="Picture" ma:contentTypeID="0x0101020088C615AFA6081A4EAC6D0C7B5DE5004C" ma:contentTypeVersion="3" ma:contentTypeDescription="Upload an image or a photograph." ma:contentTypeScope="" ma:versionID="8a358c36b680c6236bc77b7a1286c80c">
   <xsd:schema xmlns:xsd="http://www.w3.org/2001/XMLSchema" xmlns:xs="http://www.w3.org/2001/XMLSchema" xmlns:p="http://schemas.microsoft.com/office/2006/metadata/properties" xmlns:ns1="http://schemas.microsoft.com/sharepoint/v3" xmlns:ns2="4ae7861e-4bff-47fb-9754-a3da037d4eb5" targetNamespace="http://schemas.microsoft.com/office/2006/metadata/properties" ma:root="true" ma:fieldsID="1315e3235dfc98430f19347398624d38" ns1:_="" ns2:_="">
     <xsd:import namespace="http://schemas.microsoft.com/sharepoint/v3"/>
@@ -4002,6 +3993,15 @@
 </ct:contentTypeSchema>
 </file>
 
+<file path=customXml/item2.xml><?xml version="1.0" encoding="utf-8"?>
+<?mso-contentType ?>
+<FormTemplates xmlns="http://schemas.microsoft.com/sharepoint/v3/contenttype/forms">
+  <Display>DocumentLibraryForm</Display>
+  <Edit>DocumentLibraryForm</Edit>
+  <New>DocumentLibraryForm</New>
+</FormTemplates>
+</file>
+
 <file path=customXml/item3.xml><?xml version="1.0" encoding="utf-8"?>
 <p:properties xmlns:p="http://schemas.microsoft.com/office/2006/metadata/properties" xmlns:xsi="http://www.w3.org/2001/XMLSchema-instance" xmlns:pc="http://schemas.microsoft.com/office/infopath/2007/PartnerControls">
   <documentManagement>
@@ -4018,14 +4018,6 @@
 </file>
 
 <file path=customXml/itemProps1.xml><?xml version="1.0" encoding="utf-8"?>
-<ds:datastoreItem xmlns:ds="http://schemas.openxmlformats.org/officeDocument/2006/customXml" ds:itemID="{AFD07A8A-035B-44B3-8740-60045F8E4C9F}">
-  <ds:schemaRefs>
-    <ds:schemaRef ds:uri="http://schemas.microsoft.com/sharepoint/v3/contenttype/forms"/>
-  </ds:schemaRefs>
-</ds:datastoreItem>
-</file>
-
-<file path=customXml/itemProps2.xml><?xml version="1.0" encoding="utf-8"?>
 <ds:datastoreItem xmlns:ds="http://schemas.openxmlformats.org/officeDocument/2006/customXml" ds:itemID="{8032CC91-C47F-435F-963C-35AB8945FB24}">
   <ds:schemaRefs>
     <ds:schemaRef ds:uri="http://schemas.microsoft.com/office/2006/metadata/contentType"/>
@@ -4044,6 +4036,14 @@
 </ds:datastoreItem>
 </file>
 
+<file path=customXml/itemProps2.xml><?xml version="1.0" encoding="utf-8"?>
+<ds:datastoreItem xmlns:ds="http://schemas.openxmlformats.org/officeDocument/2006/customXml" ds:itemID="{AFD07A8A-035B-44B3-8740-60045F8E4C9F}">
+  <ds:schemaRefs>
+    <ds:schemaRef ds:uri="http://schemas.microsoft.com/sharepoint/v3/contenttype/forms"/>
+  </ds:schemaRefs>
+</ds:datastoreItem>
+</file>
+
 <file path=customXml/itemProps3.xml><?xml version="1.0" encoding="utf-8"?>
 <ds:datastoreItem xmlns:ds="http://schemas.openxmlformats.org/officeDocument/2006/customXml" ds:itemID="{DFBF5159-804B-4563-9B15-6A0468B25410}">
   <ds:schemaRefs>
